--- a/国密绝密内部传阅.docx
+++ b/国密绝密内部传阅.docx
@@ -6971,7 +6971,7 @@
           <o:lock v:ext="edit" aspectration="t"/>
         </v:shapetype>
         <v:shape id="EagleCloudWatermark" o:spid="_x0000_s2051" type="#_x0000_t75" style="width:1530pt;height:1054pt;;margin-top:0;margin-left:0;mso-position-horizontal:left;mso-position-horizontal-relative:page;mso-position-vertical:left;mso-position-vertical-relative:page;position:absolute;z-index:251661312">
-          <v:imagedata r:id="rId1" o:title="EagleCloudWatermark-文件等级是L6-唐启航-3061-明水印"/>
+          <v:imagedata r:id="rId1" o:title="EagleCloudWatermark-文件等级是L6-唐启航-3061-明水印" title="EagleCloudWatermark-唐启航-S4-明水印"/>
         </v:shape>
       </w:pict>
     </w:r>
